--- a/README.docx
+++ b/README.docx
@@ -34,43 +34,7 @@
           <w:szCs w:val="28"/>
           <w:lang w:val="de-DE"/>
         </w:rPr>
-        <w:t>Extended-KeY-Sourc</w:t>
-      </w:r>
-      <w:r>
-        <w:rPr>
-          <w:rFonts w:cs="Arial" w:ascii="Arial" w:hAnsi="Arial"/>
-          <w:b/>
-          <w:i/>
-          <w:iCs/>
-          <w:sz w:val="28"/>
-          <w:szCs w:val="28"/>
-          <w:lang w:val="de-DE"/>
-        </w:rPr>
-        <w:t>e</w:t>
-      </w:r>
-      <w:r>
-        <w:rPr>
-          <w:rFonts w:cs="Arial" w:ascii="Arial" w:hAnsi="Arial"/>
-          <w:b/>
-          <w:i/>
-          <w:iCs/>
-          <w:sz w:val="28"/>
-          <w:szCs w:val="28"/>
-          <w:lang w:val="de-DE"/>
-        </w:rPr>
-        <w:t xml:space="preserve">view” </w:t>
-      </w:r>
-      <w:r>
-        <w:rPr>
-          <w:rFonts w:cs="Arial" w:ascii="Arial" w:hAnsi="Arial"/>
-          <w:b/>
-          <w:i/>
-          <w:iCs/>
-          <w:sz w:val="28"/>
-          <w:szCs w:val="28"/>
-          <w:lang w:val="de-DE"/>
-        </w:rPr>
-        <w:t>prototype</w:t>
+        <w:t>Extended-KeY-Sourceview” prototype</w:t>
       </w:r>
     </w:p>
     <w:p>
@@ -601,103 +565,122 @@
     <w:p>
       <w:pPr>
         <w:pStyle w:val="NoSpacing"/>
-        <w:rPr>
-          <w:rFonts w:ascii="Arial" w:hAnsi="Arial" w:cs="Arial"/>
-          <w:i w:val="false"/>
-          <w:i w:val="false"/>
-          <w:iCs w:val="false"/>
-          <w:lang w:val="de-DE"/>
-        </w:rPr>
-      </w:pPr>
-      <w:r>
-        <w:rPr>
-          <w:rFonts w:cs="Arial" w:ascii="Arial" w:hAnsi="Arial"/>
-          <w:i w:val="false"/>
-          <w:iCs w:val="false"/>
-          <w:lang w:val="de-DE"/>
-        </w:rPr>
-      </w:r>
-    </w:p>
-    <w:p>
-      <w:pPr>
-        <w:pStyle w:val="NoSpacing"/>
-        <w:rPr>
-          <w:rFonts w:ascii="Arial" w:hAnsi="Arial" w:cs="Arial"/>
-          <w:i w:val="false"/>
-          <w:i w:val="false"/>
-          <w:iCs w:val="false"/>
-          <w:lang w:val="de-DE"/>
-        </w:rPr>
-      </w:pPr>
-      <w:r>
-        <w:rPr>
-          <w:rFonts w:cs="Arial" w:ascii="Arial" w:hAnsi="Arial"/>
-          <w:i w:val="false"/>
-          <w:iCs w:val="false"/>
-          <w:lang w:val="de-DE"/>
-        </w:rPr>
-      </w:r>
-    </w:p>
-    <w:p>
-      <w:pPr>
-        <w:pStyle w:val="NoSpacing"/>
-        <w:rPr>
-          <w:rFonts w:ascii="Arial" w:hAnsi="Arial" w:cs="Arial"/>
-          <w:i w:val="false"/>
-          <w:i w:val="false"/>
-          <w:iCs w:val="false"/>
-          <w:lang w:val="de-DE"/>
-        </w:rPr>
-      </w:pPr>
-      <w:r>
-        <w:rPr>
-          <w:rFonts w:cs="Arial" w:ascii="Arial" w:hAnsi="Arial"/>
-          <w:i w:val="false"/>
-          <w:iCs w:val="false"/>
-          <w:lang w:val="de-DE"/>
-        </w:rPr>
-      </w:r>
-    </w:p>
-    <w:p>
-      <w:pPr>
-        <w:pStyle w:val="NoSpacing"/>
-        <w:rPr>
-          <w:rFonts w:ascii="Arial" w:hAnsi="Arial" w:cs="Arial"/>
-          <w:i w:val="false"/>
-          <w:i w:val="false"/>
-          <w:iCs w:val="false"/>
-          <w:lang w:val="de-DE"/>
-        </w:rPr>
-      </w:pPr>
-      <w:r>
-        <w:rPr>
-          <w:rFonts w:cs="Arial" w:ascii="Arial" w:hAnsi="Arial"/>
-          <w:i w:val="false"/>
-          <w:iCs w:val="false"/>
-          <w:lang w:val="de-DE"/>
-        </w:rPr>
-      </w:r>
-    </w:p>
-    <w:p>
-      <w:pPr>
-        <w:pStyle w:val="NoSpacing"/>
-        <w:rPr>
-          <w:rFonts w:ascii="Arial" w:hAnsi="Arial" w:cs="Arial"/>
-          <w:i w:val="false"/>
-          <w:i w:val="false"/>
-          <w:iCs w:val="false"/>
-          <w:lang w:val="de-DE"/>
-        </w:rPr>
-      </w:pPr>
-      <w:r>
-        <w:rPr>
-          <w:rFonts w:cs="Arial" w:ascii="Arial" w:hAnsi="Arial"/>
-          <w:i w:val="false"/>
-          <w:iCs w:val="false"/>
-          <w:lang w:val="de-DE"/>
-        </w:rPr>
-      </w:r>
-      <w:r>
+        <w:numPr>
+          <w:ilvl w:val="0"/>
+          <w:numId w:val="2"/>
+        </w:numPr>
+        <w:rPr>
+          <w:rFonts w:ascii="Arial" w:hAnsi="Arial" w:cs="Arial"/>
+          <w:i w:val="false"/>
+          <w:i w:val="false"/>
+          <w:iCs w:val="false"/>
+          <w:lang w:val="de-DE"/>
+        </w:rPr>
+      </w:pPr>
+      <w:r>
+        <w:rPr>
+          <w:rFonts w:cs="Arial" w:ascii="Arial" w:hAnsi="Arial"/>
+          <w:i w:val="false"/>
+          <w:iCs w:val="false"/>
+          <w:lang w:val="de-DE"/>
+        </w:rPr>
+        <w:t xml:space="preserve">The </w:t>
+      </w:r>
+      <w:r>
+        <w:rPr>
+          <w:rFonts w:cs="Arial" w:ascii="Arial" w:hAnsi="Arial"/>
+          <w:i/>
+          <w:iCs/>
+          <w:lang w:val="de-DE"/>
+        </w:rPr>
+        <w:t>Cut</w:t>
+      </w:r>
+      <w:r>
+        <w:rPr>
+          <w:rFonts w:cs="Arial" w:ascii="Arial" w:hAnsi="Arial"/>
+          <w:i w:val="false"/>
+          <w:iCs w:val="false"/>
+          <w:lang w:val="de-DE"/>
+        </w:rPr>
+        <w:t xml:space="preserve"> and </w:t>
+      </w:r>
+      <w:r>
+        <w:rPr>
+          <w:rFonts w:cs="Arial" w:ascii="Arial" w:hAnsi="Arial"/>
+          <w:i/>
+          <w:iCs/>
+          <w:lang w:val="de-DE"/>
+        </w:rPr>
+        <w:t xml:space="preserve">Instantiate </w:t>
+      </w:r>
+      <w:r>
+        <w:rPr>
+          <w:rFonts w:cs="Arial" w:ascii="Arial" w:hAnsi="Arial"/>
+          <w:i w:val="false"/>
+          <w:iCs w:val="false"/>
+          <w:lang w:val="de-DE"/>
+        </w:rPr>
+        <w:t>dialogs still have JavaDL input fields. Even though they can be opened by right-clicking on JML terms.</w:t>
+      </w:r>
+    </w:p>
+    <w:p>
+      <w:pPr>
+        <w:pStyle w:val="NoSpacing"/>
+        <w:rPr>
+          <w:rFonts w:ascii="Arial" w:hAnsi="Arial" w:cs="Arial"/>
+          <w:i w:val="false"/>
+          <w:i w:val="false"/>
+          <w:iCs w:val="false"/>
+          <w:lang w:val="de-DE"/>
+        </w:rPr>
+      </w:pPr>
+      <w:r>
+        <w:rPr>
+          <w:rFonts w:cs="Arial" w:ascii="Arial" w:hAnsi="Arial"/>
+          <w:i w:val="false"/>
+          <w:iCs w:val="false"/>
+          <w:lang w:val="de-DE"/>
+        </w:rPr>
+      </w:r>
+    </w:p>
+    <w:p>
+      <w:pPr>
+        <w:pStyle w:val="NoSpacing"/>
+        <w:rPr>
+          <w:rFonts w:ascii="Arial" w:hAnsi="Arial" w:cs="Arial"/>
+          <w:i w:val="false"/>
+          <w:i w:val="false"/>
+          <w:iCs w:val="false"/>
+          <w:lang w:val="de-DE"/>
+        </w:rPr>
+      </w:pPr>
+      <w:r>
+        <w:rPr>
+          <w:rFonts w:cs="Arial" w:ascii="Arial" w:hAnsi="Arial"/>
+          <w:i w:val="false"/>
+          <w:iCs w:val="false"/>
+          <w:lang w:val="de-DE"/>
+        </w:rPr>
+      </w:r>
+    </w:p>
+    <w:p>
+      <w:pPr>
+        <w:pStyle w:val="NoSpacing"/>
+        <w:rPr>
+          <w:rFonts w:ascii="Arial" w:hAnsi="Arial" w:cs="Arial"/>
+          <w:i w:val="false"/>
+          <w:i w:val="false"/>
+          <w:iCs w:val="false"/>
+          <w:lang w:val="de-DE"/>
+        </w:rPr>
+      </w:pPr>
+      <w:r>
+        <w:rPr>
+          <w:rFonts w:cs="Arial" w:ascii="Arial" w:hAnsi="Arial"/>
+          <w:i w:val="false"/>
+          <w:iCs w:val="false"/>
+          <w:lang w:val="de-DE"/>
+        </w:rPr>
         <mc:AlternateContent>
           <mc:Choice Requires="wps">
             <w:drawing>
@@ -716,22 +699,31 @@
                 <a:graphic xmlns:a="http://schemas.openxmlformats.org/drawingml/2006/main">
                   <a:graphicData uri="http://schemas.microsoft.com/office/word/2010/wordprocessingShape">
                     <wps:wsp>
-                      <wps:cNvSpPr txBox="1"/>
+                      <wps:cNvSpPr/>
                       <wps:spPr>
                         <a:xfrm>
                           <a:off x="0" y="0"/>
-                          <a:ext cx="2715260" cy="1511300"/>
+                          <a:ext cx="2715120" cy="1511280"/>
                         </a:xfrm>
-                        <a:prstGeom prst="rect"/>
+                        <a:prstGeom prst="rect">
+                          <a:avLst/>
+                        </a:prstGeom>
                         <a:solidFill>
-                          <a:srgbClr val="FFFFFF"/>
+                          <a:srgbClr val="ffffff"/>
                         </a:solidFill>
                         <a:ln w="635">
                           <a:solidFill>
                             <a:srgbClr val="000000"/>
                           </a:solidFill>
+                          <a:round/>
                         </a:ln>
                       </wps:spPr>
+                      <wps:style>
+                        <a:lnRef idx="0"/>
+                        <a:fillRef idx="0"/>
+                        <a:effectRef idx="0"/>
+                        <a:fontRef idx="minor"/>
+                      </wps:style>
                       <wps:txbx>
                         <w:txbxContent>
                           <w:p>
@@ -744,15 +736,12 @@
                               </w:rPr>
                             </w:pPr>
                             <w:r>
-                              <w:rPr>
-                                <w:sz w:val="20"/>
-                                <w:szCs w:val="20"/>
-                              </w:rPr>
+                              <w:rPr/>
                               <w:drawing>
                                 <wp:inline distT="0" distB="0" distL="0" distR="0">
                                   <wp:extent cx="2475230" cy="1076325"/>
                                   <wp:effectExtent l="0" t="0" r="0" b="0"/>
-                                  <wp:docPr id="2" name="Image1" descr=""/>
+                                  <wp:docPr id="3" name="Image1" descr=""/>
                                   <wp:cNvGraphicFramePr>
                                     <a:graphicFrameLocks xmlns:a="http://schemas.openxmlformats.org/drawingml/2006/main" noChangeAspect="1"/>
                                   </wp:cNvGraphicFramePr>
@@ -760,7 +749,7 @@
                                     <a:graphicData uri="http://schemas.openxmlformats.org/drawingml/2006/picture">
                                       <pic:pic xmlns:pic="http://schemas.openxmlformats.org/drawingml/2006/picture">
                                         <pic:nvPicPr>
-                                          <pic:cNvPr id="2" name="Image1" descr=""/>
+                                          <pic:cNvPr id="3" name="Image1" descr=""/>
                                           <pic:cNvPicPr>
                                             <a:picLocks noChangeAspect="1" noChangeArrowheads="1"/>
                                           </pic:cNvPicPr>
@@ -785,40 +774,18 @@
                                   </a:graphic>
                                 </wp:inline>
                               </w:drawing>
-                              <w:t>Figure</w:t>
                             </w:r>
                             <w:r>
                               <w:rPr>
                                 <w:sz w:val="20"/>
                                 <w:szCs w:val="20"/>
                               </w:rPr>
-                              <w:t xml:space="preserve"> </w:t>
-                            </w:r>
-                            <w:r>
-                              <w:rPr>
-                                <w:sz w:val="20"/>
-                                <w:szCs w:val="20"/>
-                              </w:rPr>
-                              <w:t>1</w:t>
-                            </w:r>
-                            <w:r>
-                              <w:rPr>
-                                <w:sz w:val="20"/>
-                                <w:szCs w:val="20"/>
-                              </w:rPr>
-                              <w:t xml:space="preserve">: </w:t>
-                            </w:r>
-                            <w:r>
-                              <w:rPr>
-                                <w:sz w:val="20"/>
-                                <w:szCs w:val="20"/>
-                              </w:rPr>
-                              <w:t>Error message in source view</w:t>
+                              <w:t>Figure 1: Error message in source view</w:t>
                             </w:r>
                           </w:p>
                         </w:txbxContent>
                       </wps:txbx>
-                      <wps:bodyPr anchor="t" lIns="17780" tIns="17780" rIns="17780" bIns="17780">
+                      <wps:bodyPr lIns="17640" rIns="17640" tIns="17640" bIns="17640" anchor="t">
                         <a:noAutofit/>
                       </wps:bodyPr>
                     </wps:wsp>
@@ -829,8 +796,10 @@
           </mc:Choice>
           <mc:Fallback>
             <w:pict>
-              <v:rect strokecolor="#000000" strokeweight="0pt" style="position:absolute;rotation:-0;width:213.8pt;height:119pt;mso-wrap-distance-left:0pt;mso-wrap-distance-right:0pt;mso-wrap-distance-top:0pt;mso-wrap-distance-bottom:0pt;margin-top:10.3pt;mso-position-vertical-relative:text;margin-left:1pt;mso-position-horizontal-relative:text">
-                <v:textbox inset="0.0194444444444444in,0.0194444444444444in,0.0194444444444444in,0.0194444444444444in">
+              <v:rect id="shape_0" ID="Frame1" path="m0,0l-2147483645,0l-2147483645,-2147483646l0,-2147483646xe" fillcolor="white" stroked="t" o:allowincell="f" style="position:absolute;margin-left:1pt;margin-top:10.3pt;width:213.75pt;height:118.95pt;mso-wrap-style:square;v-text-anchor:top">
+                <v:fill o:detectmouseclick="t" type="solid" color2="black"/>
+                <v:stroke color="black" weight="720" joinstyle="round" endcap="flat"/>
+                <v:textbox>
                   <w:txbxContent>
                     <w:p>
                       <w:pPr>
@@ -842,15 +811,12 @@
                         </w:rPr>
                       </w:pPr>
                       <w:r>
-                        <w:rPr>
-                          <w:sz w:val="20"/>
-                          <w:szCs w:val="20"/>
-                        </w:rPr>
+                        <w:rPr/>
                         <w:drawing>
                           <wp:inline distT="0" distB="0" distL="0" distR="0">
                             <wp:extent cx="2475230" cy="1076325"/>
                             <wp:effectExtent l="0" t="0" r="0" b="0"/>
-                            <wp:docPr id="3" name="Image1" descr=""/>
+                            <wp:docPr id="4" name="Image1" descr=""/>
                             <wp:cNvGraphicFramePr>
                               <a:graphicFrameLocks xmlns:a="http://schemas.openxmlformats.org/drawingml/2006/main" noChangeAspect="1"/>
                             </wp:cNvGraphicFramePr>
@@ -858,7 +824,7 @@
                               <a:graphicData uri="http://schemas.openxmlformats.org/drawingml/2006/picture">
                                 <pic:pic xmlns:pic="http://schemas.openxmlformats.org/drawingml/2006/picture">
                                   <pic:nvPicPr>
-                                    <pic:cNvPr id="3" name="Image1" descr=""/>
+                                    <pic:cNvPr id="4" name="Image1" descr=""/>
                                     <pic:cNvPicPr>
                                       <a:picLocks noChangeAspect="1" noChangeArrowheads="1"/>
                                     </pic:cNvPicPr>
@@ -883,35 +849,13 @@
                             </a:graphic>
                           </wp:inline>
                         </w:drawing>
-                        <w:t>Figure</w:t>
                       </w:r>
                       <w:r>
                         <w:rPr>
                           <w:sz w:val="20"/>
                           <w:szCs w:val="20"/>
                         </w:rPr>
-                        <w:t xml:space="preserve"> </w:t>
-                      </w:r>
-                      <w:r>
-                        <w:rPr>
-                          <w:sz w:val="20"/>
-                          <w:szCs w:val="20"/>
-                        </w:rPr>
-                        <w:t>1</w:t>
-                      </w:r>
-                      <w:r>
-                        <w:rPr>
-                          <w:sz w:val="20"/>
-                          <w:szCs w:val="20"/>
-                        </w:rPr>
-                        <w:t xml:space="preserve">: </w:t>
-                      </w:r>
-                      <w:r>
-                        <w:rPr>
-                          <w:sz w:val="20"/>
-                          <w:szCs w:val="20"/>
-                        </w:rPr>
-                        <w:t>Error message in source view</w:t>
+                        <w:t>Figure 1: Error message in source view</w:t>
                       </w:r>
                     </w:p>
                   </w:txbxContent>
@@ -921,12 +865,10 @@
             </w:pict>
           </mc:Fallback>
         </mc:AlternateContent>
-      </w:r>
-      <w:r>
         <mc:AlternateContent>
           <mc:Choice Requires="wps">
             <w:drawing>
-              <wp:anchor behindDoc="0" distT="0" distB="0" distL="0" distR="0" simplePos="0" locked="0" layoutInCell="0" allowOverlap="1" relativeHeight="3">
+              <wp:anchor behindDoc="0" distT="0" distB="0" distL="0" distR="0" simplePos="0" locked="0" layoutInCell="0" allowOverlap="1" relativeHeight="4">
                 <wp:simplePos x="0" y="0"/>
                 <wp:positionH relativeFrom="column">
                   <wp:posOffset>3197860</wp:posOffset>
@@ -935,28 +877,37 @@
                   <wp:posOffset>128905</wp:posOffset>
                 </wp:positionV>
                 <wp:extent cx="2715260" cy="2209165"/>
-                <wp:effectExtent l="0" t="0" r="0" b="0"/>
+                <wp:effectExtent l="0" t="1270" r="0" b="0"/>
                 <wp:wrapSquare wrapText="bothSides"/>
-                <wp:docPr id="4" name="Frame2"/>
+                <wp:docPr id="5" name="Frame2"/>
                 <a:graphic xmlns:a="http://schemas.openxmlformats.org/drawingml/2006/main">
                   <a:graphicData uri="http://schemas.microsoft.com/office/word/2010/wordprocessingShape">
                     <wps:wsp>
-                      <wps:cNvSpPr txBox="1"/>
+                      <wps:cNvSpPr/>
                       <wps:spPr>
                         <a:xfrm>
                           <a:off x="0" y="0"/>
-                          <a:ext cx="2715260" cy="2209165"/>
+                          <a:ext cx="2715120" cy="2209320"/>
                         </a:xfrm>
-                        <a:prstGeom prst="rect"/>
+                        <a:prstGeom prst="rect">
+                          <a:avLst/>
+                        </a:prstGeom>
                         <a:solidFill>
-                          <a:srgbClr val="FFFFFF"/>
+                          <a:srgbClr val="ffffff"/>
                         </a:solidFill>
                         <a:ln w="635">
                           <a:solidFill>
                             <a:srgbClr val="000000"/>
                           </a:solidFill>
+                          <a:round/>
                         </a:ln>
                       </wps:spPr>
+                      <wps:style>
+                        <a:lnRef idx="0"/>
+                        <a:fillRef idx="0"/>
+                        <a:effectRef idx="0"/>
+                        <a:fontRef idx="minor"/>
+                      </wps:style>
                       <wps:txbx>
                         <w:txbxContent>
                           <w:p>
@@ -969,15 +920,12 @@
                               </w:rPr>
                             </w:pPr>
                             <w:r>
-                              <w:rPr>
-                                <w:sz w:val="20"/>
-                                <w:szCs w:val="20"/>
-                              </w:rPr>
+                              <w:rPr/>
                               <w:drawing>
                                 <wp:inline distT="0" distB="0" distL="0" distR="0">
                                   <wp:extent cx="2417445" cy="1911985"/>
                                   <wp:effectExtent l="0" t="0" r="0" b="0"/>
-                                  <wp:docPr id="5" name="Image1 Copy 1 Copy 1" descr=""/>
+                                  <wp:docPr id="7" name="Image1 Copy 1 Copy 1" descr=""/>
                                   <wp:cNvGraphicFramePr>
                                     <a:graphicFrameLocks xmlns:a="http://schemas.openxmlformats.org/drawingml/2006/main" noChangeAspect="1"/>
                                   </wp:cNvGraphicFramePr>
@@ -985,7 +933,7 @@
                                     <a:graphicData uri="http://schemas.openxmlformats.org/drawingml/2006/picture">
                                       <pic:pic xmlns:pic="http://schemas.openxmlformats.org/drawingml/2006/picture">
                                         <pic:nvPicPr>
-                                          <pic:cNvPr id="5" name="Image1 Copy 1 Copy 1" descr=""/>
+                                          <pic:cNvPr id="7" name="Image1 Copy 1 Copy 1" descr=""/>
                                           <pic:cNvPicPr>
                                             <a:picLocks noChangeAspect="1" noChangeArrowheads="1"/>
                                           </pic:cNvPicPr>
@@ -1010,40 +958,18 @@
                                   </a:graphic>
                                 </wp:inline>
                               </w:drawing>
-                              <w:t>Figure</w:t>
                             </w:r>
                             <w:r>
                               <w:rPr>
                                 <w:sz w:val="20"/>
                                 <w:szCs w:val="20"/>
                               </w:rPr>
-                              <w:t xml:space="preserve"> </w:t>
-                            </w:r>
-                            <w:r>
-                              <w:rPr>
-                                <w:sz w:val="20"/>
-                                <w:szCs w:val="20"/>
-                              </w:rPr>
-                              <w:t>2</w:t>
-                            </w:r>
-                            <w:r>
-                              <w:rPr>
-                                <w:sz w:val="20"/>
-                                <w:szCs w:val="20"/>
-                              </w:rPr>
-                              <w:t xml:space="preserve">: </w:t>
-                            </w:r>
-                            <w:r>
-                              <w:rPr>
-                                <w:sz w:val="20"/>
-                                <w:szCs w:val="20"/>
-                              </w:rPr>
-                              <w:t>Sourceview context menu</w:t>
+                              <w:t>Figure 2: Sourceview context menu</w:t>
                             </w:r>
                           </w:p>
                         </w:txbxContent>
                       </wps:txbx>
-                      <wps:bodyPr anchor="t" lIns="17780" tIns="17780" rIns="17780" bIns="17780">
+                      <wps:bodyPr lIns="17640" rIns="17640" tIns="17640" bIns="17640" anchor="t">
                         <a:noAutofit/>
                       </wps:bodyPr>
                     </wps:wsp>
@@ -1054,8 +980,10 @@
           </mc:Choice>
           <mc:Fallback>
             <w:pict>
-              <v:rect strokecolor="#000000" strokeweight="0pt" style="position:absolute;rotation:-0;width:213.8pt;height:173.95pt;mso-wrap-distance-left:0pt;mso-wrap-distance-right:0pt;mso-wrap-distance-top:0pt;mso-wrap-distance-bottom:0pt;margin-top:10.15pt;mso-position-vertical-relative:text;margin-left:251.8pt;mso-position-horizontal-relative:text">
-                <v:textbox inset="0.0194444444444444in,0.0194444444444444in,0.0194444444444444in,0.0194444444444444in">
+              <v:rect id="shape_0" ID="Frame2" path="m0,0l-2147483645,0l-2147483645,-2147483646l0,-2147483646xe" fillcolor="white" stroked="t" o:allowincell="f" style="position:absolute;margin-left:251.8pt;margin-top:10.15pt;width:213.75pt;height:173.9pt;mso-wrap-style:square;v-text-anchor:top">
+                <v:fill o:detectmouseclick="t" type="solid" color2="black"/>
+                <v:stroke color="black" weight="720" joinstyle="round" endcap="flat"/>
+                <v:textbox>
                   <w:txbxContent>
                     <w:p>
                       <w:pPr>
@@ -1067,15 +995,12 @@
                         </w:rPr>
                       </w:pPr>
                       <w:r>
-                        <w:rPr>
-                          <w:sz w:val="20"/>
-                          <w:szCs w:val="20"/>
-                        </w:rPr>
+                        <w:rPr/>
                         <w:drawing>
                           <wp:inline distT="0" distB="0" distL="0" distR="0">
                             <wp:extent cx="2417445" cy="1911985"/>
                             <wp:effectExtent l="0" t="0" r="0" b="0"/>
-                            <wp:docPr id="6" name="Image1 Copy 1 Copy 1" descr=""/>
+                            <wp:docPr id="8" name="Image1 Copy 1 Copy 1" descr=""/>
                             <wp:cNvGraphicFramePr>
                               <a:graphicFrameLocks xmlns:a="http://schemas.openxmlformats.org/drawingml/2006/main" noChangeAspect="1"/>
                             </wp:cNvGraphicFramePr>
@@ -1083,7 +1008,7 @@
                               <a:graphicData uri="http://schemas.openxmlformats.org/drawingml/2006/picture">
                                 <pic:pic xmlns:pic="http://schemas.openxmlformats.org/drawingml/2006/picture">
                                   <pic:nvPicPr>
-                                    <pic:cNvPr id="6" name="Image1 Copy 1 Copy 1" descr=""/>
+                                    <pic:cNvPr id="8" name="Image1 Copy 1 Copy 1" descr=""/>
                                     <pic:cNvPicPr>
                                       <a:picLocks noChangeAspect="1" noChangeArrowheads="1"/>
                                     </pic:cNvPicPr>
@@ -1108,35 +1033,13 @@
                             </a:graphic>
                           </wp:inline>
                         </w:drawing>
-                        <w:t>Figure</w:t>
                       </w:r>
                       <w:r>
                         <w:rPr>
                           <w:sz w:val="20"/>
                           <w:szCs w:val="20"/>
                         </w:rPr>
-                        <w:t xml:space="preserve"> </w:t>
-                      </w:r>
-                      <w:r>
-                        <w:rPr>
-                          <w:sz w:val="20"/>
-                          <w:szCs w:val="20"/>
-                        </w:rPr>
-                        <w:t>2</w:t>
-                      </w:r>
-                      <w:r>
-                        <w:rPr>
-                          <w:sz w:val="20"/>
-                          <w:szCs w:val="20"/>
-                        </w:rPr>
-                        <w:t xml:space="preserve">: </w:t>
-                      </w:r>
-                      <w:r>
-                        <w:rPr>
-                          <w:sz w:val="20"/>
-                          <w:szCs w:val="20"/>
-                        </w:rPr>
-                        <w:t>Sourceview context menu</w:t>
+                        <w:t>Figure 2: Sourceview context menu</w:t>
                       </w:r>
                     </w:p>
                   </w:txbxContent>
@@ -1466,23 +1369,14 @@
           <w:iCs w:val="false"/>
           <w:lang w:val="de-DE"/>
         </w:rPr>
-        <w:t>[1] Please state your Name</w:t>
-      </w:r>
-      <w:r>
-        <w:rPr>
-          <w:rFonts w:cs="Arial" w:ascii="Arial" w:hAnsi="Arial"/>
-          <w:i w:val="false"/>
-          <w:iCs w:val="false"/>
-          <w:lang w:val="de-DE"/>
-        </w:rPr>
-        <w:t>:</w:t>
+        <w:t>[1] Please state your Name:</w:t>
       </w:r>
     </w:p>
     <w:tbl>
       <w:tblPr>
         <w:tblW w:w="9382" w:type="dxa"/>
         <w:jc w:val="left"/>
-        <w:tblInd w:w="-104" w:type="dxa"/>
+        <w:tblInd w:w="-103" w:type="dxa"/>
         <w:tblLayout w:type="fixed"/>
         <w:tblCellMar>
           <w:top w:w="28" w:type="dxa"/>
@@ -1513,6 +1407,7 @@
           <w:p>
             <w:pPr>
               <w:pStyle w:val="TableContents"/>
+              <w:widowControl w:val="false"/>
               <w:spacing w:lineRule="auto" w:line="240" w:before="0" w:after="200"/>
               <w:rPr>
                 <w:rFonts w:ascii="Arial" w:hAnsi="Arial" w:cs="Arial"/>
@@ -1656,25 +1551,7 @@
           <w:iCs w:val="false"/>
           <w:lang w:val="de-DE"/>
         </w:rPr>
-        <w:t>Hide/Minimize the window „</w:t>
-      </w:r>
-      <w:r>
-        <w:rPr>
-          <w:rFonts w:cs="Arial" w:ascii="Arial" w:hAnsi="Arial"/>
-          <w:i w:val="false"/>
-          <w:iCs w:val="false"/>
-          <w:lang w:val="de-DE"/>
-        </w:rPr>
-        <w:t>S</w:t>
-      </w:r>
-      <w:r>
-        <w:rPr>
-          <w:rFonts w:cs="Arial" w:ascii="Arial" w:hAnsi="Arial"/>
-          <w:i w:val="false"/>
-          <w:iCs w:val="false"/>
-          <w:lang w:val="de-DE"/>
-        </w:rPr>
-        <w:t>equent“. Only the windows „Source“, „Proof“ and „Loaded Proofs“ should be visible.</w:t>
+        <w:t>Hide/Minimize the window „Sequent“. Only the windows „Source“, „Proof“ and „Loaded Proofs“ should be visible.</w:t>
       </w:r>
     </w:p>
     <w:p>
@@ -1845,21 +1722,14 @@
           <w:rFonts w:cs="Arial" w:ascii="Arial" w:hAnsi="Arial"/>
           <w:lang w:val="de-DE"/>
         </w:rPr>
-        <w:t xml:space="preserve">[2] </w:t>
-      </w:r>
-      <w:r>
-        <w:rPr>
-          <w:rFonts w:cs="Arial" w:ascii="Arial" w:hAnsi="Arial"/>
-          <w:lang w:val="de-DE"/>
-        </w:rPr>
-        <w:t>How much time did you need for this part?</w:t>
+        <w:t>[2] How much time did you need for this part?</w:t>
       </w:r>
     </w:p>
     <w:tbl>
       <w:tblPr>
         <w:tblW w:w="9382" w:type="dxa"/>
         <w:jc w:val="left"/>
-        <w:tblInd w:w="-104" w:type="dxa"/>
+        <w:tblInd w:w="-103" w:type="dxa"/>
         <w:tblLayout w:type="fixed"/>
         <w:tblCellMar>
           <w:top w:w="28" w:type="dxa"/>
@@ -1887,6 +1757,7 @@
           <w:p>
             <w:pPr>
               <w:pStyle w:val="TableContents"/>
+              <w:widowControl w:val="false"/>
               <w:spacing w:lineRule="auto" w:line="240"/>
               <w:rPr>
                 <w:rFonts w:ascii="Arial" w:hAnsi="Arial" w:cs="Arial"/>
@@ -1903,6 +1774,7 @@
           <w:p>
             <w:pPr>
               <w:pStyle w:val="TableContents"/>
+              <w:widowControl w:val="false"/>
               <w:spacing w:lineRule="auto" w:line="240" w:before="0" w:after="200"/>
               <w:rPr>
                 <w:rFonts w:ascii="Arial" w:hAnsi="Arial" w:cs="Arial"/>
@@ -1937,7 +1809,10 @@
     <w:p>
       <w:pPr>
         <w:pStyle w:val="NoSpacing"/>
-        <w:rPr/>
+        <w:rPr>
+          <w:rFonts w:ascii="Arial" w:hAnsi="Arial" w:cs="Arial"/>
+          <w:lang w:val="de-DE"/>
+        </w:rPr>
       </w:pPr>
       <w:r>
         <w:rPr>
@@ -1951,7 +1826,7 @@
       <w:tblPr>
         <w:tblW w:w="9382" w:type="dxa"/>
         <w:jc w:val="left"/>
-        <w:tblInd w:w="-104" w:type="dxa"/>
+        <w:tblInd w:w="-103" w:type="dxa"/>
         <w:tblLayout w:type="fixed"/>
         <w:tblCellMar>
           <w:top w:w="28" w:type="dxa"/>
@@ -1981,6 +1856,7 @@
           <w:p>
             <w:pPr>
               <w:pStyle w:val="TableContents"/>
+              <w:widowControl w:val="false"/>
               <w:spacing w:lineRule="auto" w:line="240"/>
               <w:rPr>
                 <w:rFonts w:ascii="Arial" w:hAnsi="Arial" w:cs="Arial"/>
@@ -1997,6 +1873,7 @@
           <w:p>
             <w:pPr>
               <w:pStyle w:val="TableContents"/>
+              <w:widowControl w:val="false"/>
               <w:spacing w:lineRule="auto" w:line="240" w:before="0" w:after="200"/>
               <w:rPr>
                 <w:rFonts w:ascii="Arial" w:hAnsi="Arial" w:cs="Arial"/>
@@ -2027,27 +1904,14 @@
           <w:lang w:val="de-DE"/>
         </w:rPr>
         <w:br/>
-      </w:r>
-      <w:r>
-        <w:rPr>
-          <w:rFonts w:cs="Arial" w:ascii="Arial" w:hAnsi="Arial"/>
-          <w:lang w:val="de-DE"/>
-        </w:rPr>
-        <w:t xml:space="preserve">[4] </w:t>
-      </w:r>
-      <w:r>
-        <w:rPr>
-          <w:rFonts w:cs="Arial" w:ascii="Arial" w:hAnsi="Arial"/>
-          <w:lang w:val="de-DE"/>
-        </w:rPr>
-        <w:t>The JML insertions appear in different positions. Which properties do you think determine the position of the insertions?</w:t>
+        <w:t>[4] The JML insertions appear in different positions. Which properties do you think determine the position of the insertions?</w:t>
       </w:r>
     </w:p>
     <w:tbl>
       <w:tblPr>
         <w:tblW w:w="9382" w:type="dxa"/>
         <w:jc w:val="left"/>
-        <w:tblInd w:w="-104" w:type="dxa"/>
+        <w:tblInd w:w="-103" w:type="dxa"/>
         <w:tblLayout w:type="fixed"/>
         <w:tblCellMar>
           <w:top w:w="28" w:type="dxa"/>
@@ -2077,6 +1941,7 @@
           <w:p>
             <w:pPr>
               <w:pStyle w:val="TableContents"/>
+              <w:widowControl w:val="false"/>
               <w:spacing w:lineRule="auto" w:line="240"/>
               <w:rPr>
                 <w:rFonts w:ascii="Arial" w:hAnsi="Arial" w:cs="Arial"/>
@@ -2093,6 +1958,7 @@
           <w:p>
             <w:pPr>
               <w:pStyle w:val="TableContents"/>
+              <w:widowControl w:val="false"/>
               <w:spacing w:lineRule="auto" w:line="240" w:before="0" w:after="200"/>
               <w:rPr>
                 <w:rFonts w:ascii="Arial" w:hAnsi="Arial" w:cs="Arial"/>
@@ -2137,28 +2003,7 @@
           <w:rFonts w:cs="Arial" w:ascii="Arial" w:hAnsi="Arial"/>
           <w:lang w:val="de-DE"/>
         </w:rPr>
-        <w:t xml:space="preserve">[5] </w:t>
-      </w:r>
-      <w:r>
-        <w:rPr>
-          <w:rFonts w:cs="Arial" w:ascii="Arial" w:hAnsi="Arial"/>
-          <w:lang w:val="de-DE"/>
-        </w:rPr>
-        <w:t xml:space="preserve">What </w:t>
-      </w:r>
-      <w:r>
-        <w:rPr>
-          <w:rFonts w:cs="Arial" w:ascii="Arial" w:hAnsi="Arial"/>
-          <w:lang w:val="de-DE"/>
-        </w:rPr>
-        <w:t>m</w:t>
-      </w:r>
-      <w:r>
-        <w:rPr>
-          <w:rFonts w:cs="Arial" w:ascii="Arial" w:hAnsi="Arial"/>
-          <w:lang w:val="de-DE"/>
-        </w:rPr>
-        <w:t xml:space="preserve">eaning did you assign to the new  </w:t>
+        <w:t xml:space="preserve">[5] What meaning did you assign to the new  </w:t>
       </w:r>
       <w:r>
         <w:rPr>
@@ -2221,28 +2066,14 @@
         </w:rPr>
         <w:t xml:space="preserve"> syntax?</w:t>
         <w:br/>
-        <w:t>Give a short explanation what such a</w:t>
-      </w:r>
-      <w:r>
-        <w:rPr>
-          <w:rFonts w:cs="Arial" w:ascii="Arial" w:hAnsi="Arial"/>
-          <w:lang w:val="de-DE"/>
-        </w:rPr>
-        <w:t>n</w:t>
-      </w:r>
-      <w:r>
-        <w:rPr>
-          <w:rFonts w:cs="Arial" w:ascii="Arial" w:hAnsi="Arial"/>
-          <w:lang w:val="de-DE"/>
-        </w:rPr>
-        <w:t xml:space="preserve"> expression means in a JML term.</w:t>
+        <w:t>Give a short explanation what such an expression means in a JML term.</w:t>
       </w:r>
     </w:p>
     <w:tbl>
       <w:tblPr>
         <w:tblW w:w="9382" w:type="dxa"/>
         <w:jc w:val="left"/>
-        <w:tblInd w:w="-104" w:type="dxa"/>
+        <w:tblInd w:w="-103" w:type="dxa"/>
         <w:tblLayout w:type="fixed"/>
         <w:tblCellMar>
           <w:top w:w="28" w:type="dxa"/>
@@ -2272,6 +2103,7 @@
           <w:p>
             <w:pPr>
               <w:pStyle w:val="TableContents"/>
+              <w:widowControl w:val="false"/>
               <w:spacing w:lineRule="auto" w:line="240"/>
               <w:rPr>
                 <w:rFonts w:ascii="Arial" w:hAnsi="Arial" w:cs="Arial"/>
@@ -2288,6 +2120,7 @@
           <w:p>
             <w:pPr>
               <w:pStyle w:val="TableContents"/>
+              <w:widowControl w:val="false"/>
               <w:spacing w:lineRule="auto" w:line="240" w:before="0" w:after="200"/>
               <w:rPr>
                 <w:rFonts w:ascii="Arial" w:hAnsi="Arial" w:cs="Arial"/>
@@ -2730,29 +2563,7 @@
           <w:iCs w:val="false"/>
           <w:lang w:val="de-DE"/>
         </w:rPr>
-        <w:t>Part_</w:t>
-      </w:r>
-      <w:r>
-        <w:rPr>
-          <w:rFonts w:cs="Arial" w:ascii="Arial" w:hAnsi="Arial"/>
-          <w:b/>
-          <w:bCs/>
-          <w:i w:val="false"/>
-          <w:iCs w:val="false"/>
-          <w:lang w:val="de-DE"/>
-        </w:rPr>
-        <w:t>2</w:t>
-      </w:r>
-      <w:r>
-        <w:rPr>
-          <w:rFonts w:cs="Arial" w:ascii="Arial" w:hAnsi="Arial"/>
-          <w:b/>
-          <w:bCs/>
-          <w:i w:val="false"/>
-          <w:iCs w:val="false"/>
-          <w:lang w:val="de-DE"/>
-        </w:rPr>
-        <w:t>/</w:t>
+        <w:t>Part_2/</w:t>
       </w:r>
     </w:p>
     <w:p>
@@ -2777,43 +2588,7 @@
           <w:iCs w:val="false"/>
           <w:lang w:val="de-DE"/>
         </w:rPr>
-        <w:t>Hide/Minimize the window „</w:t>
-      </w:r>
-      <w:r>
-        <w:rPr>
-          <w:rFonts w:cs="Arial" w:ascii="Arial" w:hAnsi="Arial"/>
-          <w:i w:val="false"/>
-          <w:iCs w:val="false"/>
-          <w:lang w:val="de-DE"/>
-        </w:rPr>
-        <w:t>Source</w:t>
-      </w:r>
-      <w:r>
-        <w:rPr>
-          <w:rFonts w:cs="Arial" w:ascii="Arial" w:hAnsi="Arial"/>
-          <w:i w:val="false"/>
-          <w:iCs w:val="false"/>
-          <w:lang w:val="de-DE"/>
-        </w:rPr>
-        <w:t>“. Only the windows „</w:t>
-      </w:r>
-      <w:r>
-        <w:rPr>
-          <w:rFonts w:cs="Arial" w:ascii="Arial" w:hAnsi="Arial"/>
-          <w:i w:val="false"/>
-          <w:iCs w:val="false"/>
-          <w:lang w:val="de-DE"/>
-        </w:rPr>
-        <w:t>Sequent</w:t>
-      </w:r>
-      <w:r>
-        <w:rPr>
-          <w:rFonts w:cs="Arial" w:ascii="Arial" w:hAnsi="Arial"/>
-          <w:i w:val="false"/>
-          <w:iCs w:val="false"/>
-          <w:lang w:val="de-DE"/>
-        </w:rPr>
-        <w:t>“, „Proof“ and „Loaded Proofs“ should be visible.</w:t>
+        <w:t>Hide/Minimize the window „Source“. Only the windows „Sequent“, „Proof“ and „Loaded Proofs“ should be visible.</w:t>
       </w:r>
     </w:p>
     <w:p>
@@ -2838,25 +2613,7 @@
           <w:iCs w:val="false"/>
           <w:lang w:val="de-DE"/>
         </w:rPr>
-        <w:t xml:space="preserve">You can open the  </w:t>
-      </w:r>
-      <w:r>
-        <w:rPr>
-          <w:rFonts w:cs="Arial" w:ascii="Arial" w:hAnsi="Arial"/>
-          <w:i w:val="false"/>
-          <w:iCs w:val="false"/>
-          <w:lang w:val="de-DE"/>
-        </w:rPr>
-        <w:t>CaesarChiffre.</w:t>
-      </w:r>
-      <w:r>
-        <w:rPr>
-          <w:rFonts w:cs="Arial" w:ascii="Arial" w:hAnsi="Arial"/>
-          <w:i w:val="false"/>
-          <w:iCs w:val="false"/>
-          <w:lang w:val="de-DE"/>
-        </w:rPr>
-        <w:t>java file in an external viewer beside the KeY window.</w:t>
+        <w:t>You can open the  CaesarChiffre.java file in an external viewer beside the KeY window.</w:t>
       </w:r>
     </w:p>
     <w:p>
@@ -3027,21 +2784,14 @@
           <w:rFonts w:cs="Arial" w:ascii="Arial" w:hAnsi="Arial"/>
           <w:lang w:val="de-DE"/>
         </w:rPr>
-        <w:t xml:space="preserve">[6] </w:t>
-      </w:r>
-      <w:r>
-        <w:rPr>
-          <w:rFonts w:cs="Arial" w:ascii="Arial" w:hAnsi="Arial"/>
-          <w:lang w:val="de-DE"/>
-        </w:rPr>
-        <w:t>How much time did you need for this part?</w:t>
+        <w:t>[6] How much time did you need for this part?</w:t>
       </w:r>
     </w:p>
     <w:tbl>
       <w:tblPr>
         <w:tblW w:w="9382" w:type="dxa"/>
         <w:jc w:val="left"/>
-        <w:tblInd w:w="-104" w:type="dxa"/>
+        <w:tblInd w:w="-103" w:type="dxa"/>
         <w:tblLayout w:type="fixed"/>
         <w:tblCellMar>
           <w:top w:w="28" w:type="dxa"/>
@@ -3069,6 +2819,7 @@
           <w:p>
             <w:pPr>
               <w:pStyle w:val="TableContents"/>
+              <w:widowControl w:val="false"/>
               <w:spacing w:lineRule="auto" w:line="240"/>
               <w:rPr>
                 <w:rFonts w:ascii="Arial" w:hAnsi="Arial" w:cs="Arial"/>
@@ -3085,6 +2836,7 @@
           <w:p>
             <w:pPr>
               <w:pStyle w:val="TableContents"/>
+              <w:widowControl w:val="false"/>
               <w:spacing w:lineRule="auto" w:line="240" w:before="0" w:after="200"/>
               <w:rPr>
                 <w:rFonts w:ascii="Arial" w:hAnsi="Arial" w:cs="Arial"/>
@@ -3129,35 +2881,14 @@
           <w:rFonts w:cs="Arial" w:ascii="Arial" w:hAnsi="Arial"/>
           <w:lang w:val="de-DE"/>
         </w:rPr>
-        <w:t xml:space="preserve">[7] </w:t>
-      </w:r>
-      <w:r>
-        <w:rPr>
-          <w:rFonts w:cs="Arial" w:ascii="Arial" w:hAnsi="Arial"/>
-          <w:lang w:val="de-DE"/>
-        </w:rPr>
-        <w:t xml:space="preserve">Did you manage to find the problem in calcChiffre()? </w:t>
-      </w:r>
-      <w:r>
-        <w:rPr>
-          <w:rFonts w:cs="Arial" w:ascii="Arial" w:hAnsi="Arial"/>
-          <w:lang w:val="de-DE"/>
-        </w:rPr>
-        <w:t>Where</w:t>
-      </w:r>
-      <w:r>
-        <w:rPr>
-          <w:rFonts w:cs="Arial" w:ascii="Arial" w:hAnsi="Arial"/>
-          <w:lang w:val="de-DE"/>
-        </w:rPr>
-        <w:t xml:space="preserve"> is the error?</w:t>
+        <w:t>[7] Did you manage to find the problem in calcChiffre()? Where is the error?</w:t>
       </w:r>
     </w:p>
     <w:tbl>
       <w:tblPr>
         <w:tblW w:w="9382" w:type="dxa"/>
         <w:jc w:val="left"/>
-        <w:tblInd w:w="-104" w:type="dxa"/>
+        <w:tblInd w:w="-103" w:type="dxa"/>
         <w:tblLayout w:type="fixed"/>
         <w:tblCellMar>
           <w:top w:w="28" w:type="dxa"/>
@@ -3187,6 +2918,7 @@
           <w:p>
             <w:pPr>
               <w:pStyle w:val="TableContents"/>
+              <w:widowControl w:val="false"/>
               <w:spacing w:lineRule="auto" w:line="240"/>
               <w:rPr>
                 <w:rFonts w:ascii="Arial" w:hAnsi="Arial" w:cs="Arial"/>
@@ -3203,6 +2935,7 @@
           <w:p>
             <w:pPr>
               <w:pStyle w:val="TableContents"/>
+              <w:widowControl w:val="false"/>
               <w:spacing w:lineRule="auto" w:line="240" w:before="0" w:after="200"/>
               <w:rPr>
                 <w:rFonts w:ascii="Arial" w:hAnsi="Arial" w:cs="Arial"/>
@@ -3232,20 +2965,7 @@
           <w:lang w:val="de-DE"/>
         </w:rPr>
         <w:br/>
-      </w:r>
-      <w:r>
-        <w:rPr>
-          <w:rFonts w:cs="Arial" w:ascii="Arial" w:hAnsi="Arial"/>
-          <w:lang w:val="de-DE"/>
-        </w:rPr>
-        <w:t xml:space="preserve">[8] </w:t>
-      </w:r>
-      <w:r>
-        <w:rPr>
-          <w:rFonts w:cs="Arial" w:ascii="Arial" w:hAnsi="Arial"/>
-          <w:lang w:val="de-DE"/>
-        </w:rPr>
-        <w:t>In the new source code view: Which elements of the UI would you like to change?</w:t>
+        <w:t>[8] In the new source code view: Which elements of the UI would you like to change?</w:t>
         <w:br/>
         <w:t>What did you miss in the UI?</w:t>
       </w:r>
@@ -3254,7 +2974,7 @@
       <w:tblPr>
         <w:tblW w:w="9382" w:type="dxa"/>
         <w:jc w:val="left"/>
-        <w:tblInd w:w="-104" w:type="dxa"/>
+        <w:tblInd w:w="-103" w:type="dxa"/>
         <w:tblLayout w:type="fixed"/>
         <w:tblCellMar>
           <w:top w:w="28" w:type="dxa"/>
@@ -3284,6 +3004,7 @@
           <w:p>
             <w:pPr>
               <w:pStyle w:val="TableContents"/>
+              <w:widowControl w:val="false"/>
               <w:spacing w:lineRule="auto" w:line="240"/>
               <w:rPr>
                 <w:rFonts w:ascii="Arial" w:hAnsi="Arial" w:cs="Arial"/>
@@ -3300,6 +3021,7 @@
           <w:p>
             <w:pPr>
               <w:pStyle w:val="TableContents"/>
+              <w:widowControl w:val="false"/>
               <w:spacing w:lineRule="auto" w:line="240" w:before="0" w:after="200"/>
               <w:rPr>
                 <w:rFonts w:ascii="Arial" w:hAnsi="Arial" w:cs="Arial"/>
@@ -3391,21 +3113,14 @@
           <w:rFonts w:cs="Arial" w:ascii="Arial" w:hAnsi="Arial"/>
           <w:lang w:val="de-DE"/>
         </w:rPr>
-        <w:t xml:space="preserve">[9] </w:t>
-      </w:r>
-      <w:r>
-        <w:rPr>
-          <w:rFonts w:cs="Arial" w:ascii="Arial" w:hAnsi="Arial"/>
-          <w:lang w:val="de-DE"/>
-        </w:rPr>
-        <w:t>What additional interactions did you need in the new source code view or would have been nice to have?</w:t>
+        <w:t>[9] What additional interactions did you need in the new source code view or would have been nice to have?</w:t>
       </w:r>
     </w:p>
     <w:tbl>
       <w:tblPr>
         <w:tblW w:w="9382" w:type="dxa"/>
         <w:jc w:val="left"/>
-        <w:tblInd w:w="-104" w:type="dxa"/>
+        <w:tblInd w:w="-103" w:type="dxa"/>
         <w:tblLayout w:type="fixed"/>
         <w:tblCellMar>
           <w:top w:w="28" w:type="dxa"/>
@@ -3435,6 +3150,7 @@
           <w:p>
             <w:pPr>
               <w:pStyle w:val="TableContents"/>
+              <w:widowControl w:val="false"/>
               <w:spacing w:lineRule="auto" w:line="240"/>
               <w:rPr>
                 <w:rFonts w:ascii="Arial" w:hAnsi="Arial" w:cs="Arial"/>
@@ -3451,6 +3167,7 @@
           <w:p>
             <w:pPr>
               <w:pStyle w:val="TableContents"/>
+              <w:widowControl w:val="false"/>
               <w:spacing w:lineRule="auto" w:line="240" w:before="0" w:after="200"/>
               <w:rPr>
                 <w:rFonts w:ascii="Arial" w:hAnsi="Arial" w:cs="Arial"/>
@@ -3497,14 +3214,7 @@
           <w:rFonts w:cs="Arial" w:ascii="Arial" w:hAnsi="Arial"/>
           <w:lang w:val="de-DE"/>
         </w:rPr>
-        <w:t xml:space="preserve">[10] </w:t>
-      </w:r>
-      <w:r>
-        <w:rPr>
-          <w:rFonts w:cs="Arial" w:ascii="Arial" w:hAnsi="Arial"/>
-          <w:lang w:val="de-DE"/>
-        </w:rPr>
-        <w:t>Compare the raw sequent view with the new source code window.</w:t>
+        <w:t>[10] Compare the raw sequent view with the new source code window.</w:t>
         <w:br/>
         <w:t>With which view could you understand the current proof state better?</w:t>
       </w:r>
@@ -3513,7 +3223,7 @@
       <w:tblPr>
         <w:tblW w:w="9382" w:type="dxa"/>
         <w:jc w:val="left"/>
-        <w:tblInd w:w="-104" w:type="dxa"/>
+        <w:tblInd w:w="-103" w:type="dxa"/>
         <w:tblLayout w:type="fixed"/>
         <w:tblCellMar>
           <w:top w:w="28" w:type="dxa"/>
@@ -3543,6 +3253,7 @@
           <w:p>
             <w:pPr>
               <w:pStyle w:val="TableContents"/>
+              <w:widowControl w:val="false"/>
               <w:spacing w:lineRule="auto" w:line="240"/>
               <w:rPr>
                 <w:rFonts w:ascii="Arial" w:hAnsi="Arial" w:cs="Arial"/>
@@ -3559,6 +3270,7 @@
           <w:p>
             <w:pPr>
               <w:pStyle w:val="TableContents"/>
+              <w:widowControl w:val="false"/>
               <w:spacing w:lineRule="auto" w:line="240" w:before="0" w:after="200"/>
               <w:rPr>
                 <w:rFonts w:ascii="Arial" w:hAnsi="Arial" w:cs="Arial"/>
@@ -3605,21 +3317,14 @@
           <w:rFonts w:cs="Arial" w:ascii="Arial" w:hAnsi="Arial"/>
           <w:lang w:val="de-DE"/>
         </w:rPr>
-        <w:t xml:space="preserve">[11] </w:t>
-      </w:r>
-      <w:r>
-        <w:rPr>
-          <w:rFonts w:cs="Arial" w:ascii="Arial" w:hAnsi="Arial"/>
-          <w:lang w:val="de-DE"/>
-        </w:rPr>
-        <w:t>Additional comments:</w:t>
+        <w:t>[11] Additional comments:</w:t>
       </w:r>
     </w:p>
     <w:tbl>
       <w:tblPr>
         <w:tblW w:w="9382" w:type="dxa"/>
         <w:jc w:val="left"/>
-        <w:tblInd w:w="-104" w:type="dxa"/>
+        <w:tblInd w:w="-103" w:type="dxa"/>
         <w:tblLayout w:type="fixed"/>
         <w:tblCellMar>
           <w:top w:w="28" w:type="dxa"/>
@@ -3647,6 +3352,7 @@
           <w:p>
             <w:pPr>
               <w:pStyle w:val="TableContents"/>
+              <w:widowControl w:val="false"/>
               <w:rPr>
                 <w:rFonts w:ascii="Arial" w:hAnsi="Arial" w:cs="Arial"/>
                 <w:lang w:val="de-DE"/>
@@ -3662,6 +3368,7 @@
           <w:p>
             <w:pPr>
               <w:pStyle w:val="TableContents"/>
+              <w:widowControl w:val="false"/>
               <w:rPr>
                 <w:rFonts w:ascii="Arial" w:hAnsi="Arial" w:cs="Arial"/>
                 <w:lang w:val="de-DE"/>
@@ -3677,6 +3384,7 @@
           <w:p>
             <w:pPr>
               <w:pStyle w:val="TableContents"/>
+              <w:widowControl w:val="false"/>
               <w:rPr>
                 <w:rFonts w:ascii="Arial" w:hAnsi="Arial" w:cs="Arial"/>
                 <w:lang w:val="de-DE"/>
@@ -3692,6 +3400,7 @@
           <w:p>
             <w:pPr>
               <w:pStyle w:val="TableContents"/>
+              <w:widowControl w:val="false"/>
               <w:rPr>
                 <w:rFonts w:ascii="Arial" w:hAnsi="Arial" w:cs="Arial"/>
                 <w:lang w:val="de-DE"/>
@@ -3707,6 +3416,7 @@
           <w:p>
             <w:pPr>
               <w:pStyle w:val="TableContents"/>
+              <w:widowControl w:val="false"/>
               <w:rPr>
                 <w:rFonts w:ascii="Arial" w:hAnsi="Arial" w:cs="Arial"/>
                 <w:lang w:val="de-DE"/>
@@ -3722,6 +3432,7 @@
           <w:p>
             <w:pPr>
               <w:pStyle w:val="TableContents"/>
+              <w:widowControl w:val="false"/>
               <w:rPr>
                 <w:rFonts w:ascii="Arial" w:hAnsi="Arial" w:cs="Arial"/>
                 <w:lang w:val="de-DE"/>
@@ -3737,6 +3448,7 @@
           <w:p>
             <w:pPr>
               <w:pStyle w:val="TableContents"/>
+              <w:widowControl w:val="false"/>
               <w:rPr>
                 <w:rFonts w:ascii="Arial" w:hAnsi="Arial" w:cs="Arial"/>
                 <w:lang w:val="de-DE"/>
@@ -3752,6 +3464,7 @@
           <w:p>
             <w:pPr>
               <w:pStyle w:val="TableContents"/>
+              <w:widowControl w:val="false"/>
               <w:rPr>
                 <w:rFonts w:ascii="Arial" w:hAnsi="Arial" w:cs="Arial"/>
                 <w:lang w:val="de-DE"/>
@@ -3767,6 +3480,7 @@
           <w:p>
             <w:pPr>
               <w:pStyle w:val="TableContents"/>
+              <w:widowControl w:val="false"/>
               <w:rPr>
                 <w:rFonts w:ascii="Arial" w:hAnsi="Arial" w:cs="Arial"/>
                 <w:lang w:val="de-DE"/>
@@ -3782,6 +3496,7 @@
           <w:p>
             <w:pPr>
               <w:pStyle w:val="TableContents"/>
+              <w:widowControl w:val="false"/>
               <w:spacing w:before="0" w:after="200"/>
               <w:rPr>
                 <w:rFonts w:ascii="Arial" w:hAnsi="Arial" w:cs="Arial"/>
@@ -3814,15 +3529,7 @@
         </w:rPr>
       </w:pPr>
       <w:r>
-        <w:rPr>
-          <w:rFonts w:cs="Arial" w:ascii="Arial" w:hAnsi="Arial"/>
-          <w:i/>
-          <w:iCs/>
-          <w:sz w:val="20"/>
-          <w:szCs w:val="20"/>
-          <w:u w:val="none"/>
-          <w:lang w:val="de-DE"/>
-        </w:rPr>
+        <w:rPr/>
       </w:r>
     </w:p>
     <w:sectPr>
@@ -4393,7 +4100,7 @@
       <w:start w:val="1"/>
       <w:numFmt w:val="none"/>
       <w:suff w:val="nothing"/>
-      <w:lvlText w:val="%1"/>
+      <w:lvlText w:val=""/>
       <w:lvlJc w:val="left"/>
       <w:pPr>
         <w:tabs>
@@ -4406,7 +4113,7 @@
       <w:start w:val="1"/>
       <w:numFmt w:val="none"/>
       <w:suff w:val="nothing"/>
-      <w:lvlText w:val="%2"/>
+      <w:lvlText w:val=""/>
       <w:lvlJc w:val="left"/>
       <w:pPr>
         <w:tabs>
@@ -4419,7 +4126,7 @@
       <w:start w:val="1"/>
       <w:numFmt w:val="none"/>
       <w:suff w:val="nothing"/>
-      <w:lvlText w:val="%3"/>
+      <w:lvlText w:val=""/>
       <w:lvlJc w:val="left"/>
       <w:pPr>
         <w:tabs>
@@ -4432,7 +4139,7 @@
       <w:start w:val="1"/>
       <w:numFmt w:val="none"/>
       <w:suff w:val="nothing"/>
-      <w:lvlText w:val="%4"/>
+      <w:lvlText w:val=""/>
       <w:lvlJc w:val="left"/>
       <w:pPr>
         <w:tabs>
@@ -4445,7 +4152,7 @@
       <w:start w:val="1"/>
       <w:numFmt w:val="none"/>
       <w:suff w:val="nothing"/>
-      <w:lvlText w:val="%5"/>
+      <w:lvlText w:val=""/>
       <w:lvlJc w:val="left"/>
       <w:pPr>
         <w:tabs>
@@ -4458,7 +4165,7 @@
       <w:start w:val="1"/>
       <w:numFmt w:val="none"/>
       <w:suff w:val="nothing"/>
-      <w:lvlText w:val="%6"/>
+      <w:lvlText w:val=""/>
       <w:lvlJc w:val="left"/>
       <w:pPr>
         <w:tabs>
@@ -4471,7 +4178,7 @@
       <w:start w:val="1"/>
       <w:numFmt w:val="none"/>
       <w:suff w:val="nothing"/>
-      <w:lvlText w:val="%7"/>
+      <w:lvlText w:val=""/>
       <w:lvlJc w:val="left"/>
       <w:pPr>
         <w:tabs>
@@ -4484,7 +4191,7 @@
       <w:start w:val="1"/>
       <w:numFmt w:val="none"/>
       <w:suff w:val="nothing"/>
-      <w:lvlText w:val="%8"/>
+      <w:lvlText w:val=""/>
       <w:lvlJc w:val="left"/>
       <w:pPr>
         <w:tabs>
@@ -4497,7 +4204,7 @@
       <w:start w:val="1"/>
       <w:numFmt w:val="none"/>
       <w:suff w:val="nothing"/>
-      <w:lvlText w:val="%9"/>
+      <w:lvlText w:val=""/>
       <w:lvlJc w:val="left"/>
       <w:pPr>
         <w:tabs>
@@ -4547,9 +4254,8 @@
     <w:qFormat/>
     <w:pPr>
       <w:widowControl/>
-      <w:kinsoku w:val="true"/>
-      <w:overflowPunct w:val="true"/>
-      <w:autoSpaceDE w:val="true"/>
+      <w:suppressAutoHyphens w:val="true"/>
+      <w:overflowPunct w:val="false"/>
       <w:bidi w:val="0"/>
       <w:spacing w:lineRule="auto" w:line="276" w:before="0" w:after="200"/>
       <w:jc w:val="left"/>
@@ -4679,9 +4385,8 @@
     <w:qFormat/>
     <w:pPr>
       <w:widowControl/>
-      <w:kinsoku w:val="true"/>
-      <w:overflowPunct w:val="true"/>
-      <w:autoSpaceDE w:val="true"/>
+      <w:suppressAutoHyphens w:val="true"/>
+      <w:overflowPunct w:val="false"/>
       <w:bidi w:val="0"/>
       <w:spacing w:lineRule="auto" w:line="240" w:before="0" w:after="0"/>
       <w:jc w:val="left"/>
